--- a/Notebooks/Nederlands/02 - Controleren van Azure diensten met CLI/02 - Wat is de Azure CLI.docx
+++ b/Notebooks/Nederlands/02 - Controleren van Azure diensten met CLI/02 - Wat is de Azure CLI.docx
@@ -28,7 +28,43 @@
         <w:pStyle w:val="FirstParagraph"/>
       </w:pPr>
       <w:r>
-        <w:t xml:space="preserve">De Azure CLI is een opdrachtregelprogramma om verbinding te maken met Azure en beheeropdrachten uit te voeren op Azure-resources. Het draait op Linux, macOS en Windows en stelt beheerders en ontwikkelaars in staat om hun opdrachten uit te voeren via een terminal of opdrachtregelprompt (of script!) in plaats van een webbrowser. Als u bijvoorbeeld een virtuele machine (VM) opnieuw wilt starten, gebruikt u een opdracht als de volgende:</w:t>
+        <w:t xml:space="preserve">De Azure CLI is een opdrachtregelprogramma om verbinding te maken met</w:t>
+      </w:r>
+      <w:r>
+        <w:t xml:space="preserve"> </w:t>
+      </w:r>
+      <w:r>
+        <w:t xml:space="preserve">Azure en beheeropdrachten uit te voeren op Azure-resources. Het draait</w:t>
+      </w:r>
+      <w:r>
+        <w:t xml:space="preserve"> </w:t>
+      </w:r>
+      <w:r>
+        <w:t xml:space="preserve">op Linux, macOS en Windows en stelt beheerders en ontwikkelaars in staat</w:t>
+      </w:r>
+      <w:r>
+        <w:t xml:space="preserve"> </w:t>
+      </w:r>
+      <w:r>
+        <w:t xml:space="preserve">om hun opdrachten uit te voeren via een terminal of opdrachtregelprompt</w:t>
+      </w:r>
+      <w:r>
+        <w:t xml:space="preserve"> </w:t>
+      </w:r>
+      <w:r>
+        <w:t xml:space="preserve">(of script!) in plaats van een webbrowser. Als u bijvoorbeeld een</w:t>
+      </w:r>
+      <w:r>
+        <w:t xml:space="preserve"> </w:t>
+      </w:r>
+      <w:r>
+        <w:t xml:space="preserve">virtuele machine (VM) opnieuw wilt starten, gebruikt u een opdracht als</w:t>
+      </w:r>
+      <w:r>
+        <w:t xml:space="preserve"> </w:t>
+      </w:r>
+      <w:r>
+        <w:t xml:space="preserve">de volgende:</w:t>
       </w:r>
     </w:p>
     <w:p>
@@ -47,7 +83,61 @@
         <w:pStyle w:val="FirstParagraph"/>
       </w:pPr>
       <w:r>
-        <w:t xml:space="preserve">De Azure CLI biedt platformonafhankelijke opdrachtregelprogramma’s voor het beheren van Azure-resources en kan lokaal worden geïnstalleerd op Linux-, Mac- of Windows-computers. De Azure CLI kan ook worden gebruikt vanuit een browser via de Azure Cloud Shell. In beide gevallen kan het interactief of gescript worden gebruikt. Voor interactief gebruik start u eerst een shell zoals cmd.exe op Windows of Bash op Linux of macOS en geeft u vervolgens de opdracht uit bij de shellprompt. Om repetitieve taken te automatiseren, voegt u de CLI-opdrachten samen in een shellscript met behulp van de scriptsyntaxis van de door u gekozen shell en voert u het script vervolgens uit.</w:t>
+        <w:t xml:space="preserve">De Azure CLI biedt platformonafhankelijke opdrachtregelprogramma’s voor</w:t>
+      </w:r>
+      <w:r>
+        <w:t xml:space="preserve"> </w:t>
+      </w:r>
+      <w:r>
+        <w:t xml:space="preserve">het beheren van Azure-resources en kan lokaal worden geïnstalleerd op</w:t>
+      </w:r>
+      <w:r>
+        <w:t xml:space="preserve"> </w:t>
+      </w:r>
+      <w:r>
+        <w:t xml:space="preserve">Linux-, Mac- of Windows-computers. De Azure CLI kan ook worden gebruikt</w:t>
+      </w:r>
+      <w:r>
+        <w:t xml:space="preserve"> </w:t>
+      </w:r>
+      <w:r>
+        <w:t xml:space="preserve">vanuit een browser via de Azure Cloud Shell. In beide gevallen kan het</w:t>
+      </w:r>
+      <w:r>
+        <w:t xml:space="preserve"> </w:t>
+      </w:r>
+      <w:r>
+        <w:t xml:space="preserve">interactief of gescript worden gebruikt. Voor interactief gebruik start</w:t>
+      </w:r>
+      <w:r>
+        <w:t xml:space="preserve"> </w:t>
+      </w:r>
+      <w:r>
+        <w:t xml:space="preserve">u eerst een shell zoals cmd.exe op Windows of Bash op Linux of macOS en</w:t>
+      </w:r>
+      <w:r>
+        <w:t xml:space="preserve"> </w:t>
+      </w:r>
+      <w:r>
+        <w:t xml:space="preserve">geeft u vervolgens de opdracht uit bij de shellprompt. Om repetitieve</w:t>
+      </w:r>
+      <w:r>
+        <w:t xml:space="preserve"> </w:t>
+      </w:r>
+      <w:r>
+        <w:t xml:space="preserve">taken te automatiseren, voegt u de CLI-opdrachten samen in een</w:t>
+      </w:r>
+      <w:r>
+        <w:t xml:space="preserve"> </w:t>
+      </w:r>
+      <w:r>
+        <w:t xml:space="preserve">shellscript met behulp van de scriptsyntaxis van de door u gekozen shell</w:t>
+      </w:r>
+      <w:r>
+        <w:t xml:space="preserve"> </w:t>
+      </w:r>
+      <w:r>
+        <w:t xml:space="preserve">en voert u het script vervolgens uit.</w:t>
       </w:r>
     </w:p>
     <w:bookmarkEnd w:id="20"/>
@@ -65,7 +155,19 @@
         <w:pStyle w:val="FirstParagraph"/>
       </w:pPr>
       <w:r>
-        <w:t xml:space="preserve">Op zowel Linux als macOS gebruikt u een pakketbeheerder om de Azure CLI te installeren. De aanbevolen pakketbeheerder verschilt per besturingssysteem en distributie:</w:t>
+        <w:t xml:space="preserve">Op zowel Linux als macOS gebruikt u een pakketbeheerder om de Azure CLI</w:t>
+      </w:r>
+      <w:r>
+        <w:t xml:space="preserve"> </w:t>
+      </w:r>
+      <w:r>
+        <w:t xml:space="preserve">te installeren. De aanbevolen pakketbeheerder verschilt per</w:t>
+      </w:r>
+      <w:r>
+        <w:t xml:space="preserve"> </w:t>
+      </w:r>
+      <w:r>
+        <w:t xml:space="preserve">besturingssysteem en distributie:</w:t>
       </w:r>
     </w:p>
     <w:p>
@@ -125,7 +227,13 @@
         <w:t xml:space="preserve"> </w:t>
       </w:r>
       <w:r>
-        <w:t xml:space="preserve">op OpenSUSE</w:t>
+        <w:t xml:space="preserve">op</w:t>
+      </w:r>
+      <w:r>
+        <w:t xml:space="preserve"> </w:t>
+      </w:r>
+      <w:r>
+        <w:t xml:space="preserve">OpenSUSE</w:t>
       </w:r>
     </w:p>
     <w:p>
@@ -155,7 +263,13 @@
         <w:pStyle w:val="FirstParagraph"/>
       </w:pPr>
       <w:r>
-        <w:t xml:space="preserve">De Azure CLI is beschikbaar in de Microsoft-opslagplaats, dus u moet die opslagplaats eerst toevoegen aan uw pakketbeheerder.</w:t>
+        <w:t xml:space="preserve">De Azure CLI is beschikbaar in de Microsoft-opslagplaats, dus u moet die</w:t>
+      </w:r>
+      <w:r>
+        <w:t xml:space="preserve"> </w:t>
+      </w:r>
+      <w:r>
+        <w:t xml:space="preserve">opslagplaats eerst toevoegen aan uw pakketbeheerder.</w:t>
       </w:r>
     </w:p>
     <w:p>
@@ -163,7 +277,13 @@
         <w:pStyle w:val="BodyText"/>
       </w:pPr>
       <w:r>
-        <w:t xml:space="preserve">In Windows installeert u de Azure CLI door een MSI-bestand te downloaden en uit te voeren.</w:t>
+        <w:t xml:space="preserve">In Windows installeert u de Azure CLI door een MSI-bestand te downloaden</w:t>
+      </w:r>
+      <w:r>
+        <w:t xml:space="preserve"> </w:t>
+      </w:r>
+      <w:r>
+        <w:t xml:space="preserve">en uit te voeren.</w:t>
       </w:r>
     </w:p>
     <w:bookmarkEnd w:id="21"/>
@@ -181,7 +301,13 @@
         <w:pStyle w:val="FirstParagraph"/>
       </w:pPr>
       <w:r>
-        <w:t xml:space="preserve">Als u de Azure CLI-opdrachten in scripts wilt gebruiken, moet u op de hoogte zijn van eventuele problemen rond de</w:t>
+        <w:t xml:space="preserve">Als u de Azure CLI-opdrachten in scripts wilt gebruiken, moet u op de</w:t>
+      </w:r>
+      <w:r>
+        <w:t xml:space="preserve"> </w:t>
+      </w:r>
+      <w:r>
+        <w:t xml:space="preserve">hoogte zijn van eventuele problemen rond de</w:t>
       </w:r>
       <w:r>
         <w:t xml:space="preserve"> </w:t>
@@ -199,7 +325,25 @@
         <w:t xml:space="preserve"> </w:t>
       </w:r>
       <w:r>
-        <w:t xml:space="preserve">of omgeving die wordt gebruikt voor het uitvoeren van het script. In een bash-shell wordt bijvoorbeeld de volgende syntaxis gebruikt bij het instellen van variabelen:</w:t>
+        <w:t xml:space="preserve">of omgeving die</w:t>
+      </w:r>
+      <w:r>
+        <w:t xml:space="preserve"> </w:t>
+      </w:r>
+      <w:r>
+        <w:t xml:space="preserve">wordt gebruikt voor het uitvoeren van het script. In een bash-shell</w:t>
+      </w:r>
+      <w:r>
+        <w:t xml:space="preserve"> </w:t>
+      </w:r>
+      <w:r>
+        <w:t xml:space="preserve">wordt bijvoorbeeld de volgende syntaxis gebruikt bij het instellen van</w:t>
+      </w:r>
+      <w:r>
+        <w:t xml:space="preserve"> </w:t>
+      </w:r>
+      <w:r>
+        <w:t xml:space="preserve">variabelen:</w:t>
       </w:r>
     </w:p>
     <w:p>
@@ -227,7 +371,13 @@
         <w:pStyle w:val="FirstParagraph"/>
       </w:pPr>
       <w:r>
-        <w:t xml:space="preserve">Als u een PowerShell-omgeving gebruikt voor het uitvoeren van Azure CLI-scripts, moet u deze syntaxis gebruiken voor variabelen:</w:t>
+        <w:t xml:space="preserve">Als u een PowerShell-omgeving gebruikt voor het uitvoeren van Azure</w:t>
+      </w:r>
+      <w:r>
+        <w:t xml:space="preserve"> </w:t>
+      </w:r>
+      <w:r>
+        <w:t xml:space="preserve">CLI-scripts, moet u deze syntaxis gebruiken voor variabelen:</w:t>
       </w:r>
     </w:p>
     <w:p>
@@ -255,7 +405,31 @@
         <w:pStyle w:val="FirstParagraph"/>
       </w:pPr>
       <w:r>
-        <w:t xml:space="preserve">De Azure CLI moet worden geïnstalleerd voordat deze kan worden gebruikt om Azure-resources vanaf een lokale computer te beheren. De installatiestappen variëren voor Windows, Linux en macOS, maar eenmaal geïnstalleerd, zijn de opdrachten gebruikelijk op verschillende platforms.</w:t>
+        <w:t xml:space="preserve">De Azure CLI moet worden geïnstalleerd voordat deze kan worden gebruikt</w:t>
+      </w:r>
+      <w:r>
+        <w:t xml:space="preserve"> </w:t>
+      </w:r>
+      <w:r>
+        <w:t xml:space="preserve">om Azure-resources vanaf een lokale computer te beheren. De</w:t>
+      </w:r>
+      <w:r>
+        <w:t xml:space="preserve"> </w:t>
+      </w:r>
+      <w:r>
+        <w:t xml:space="preserve">installatiestappen variëren voor Windows, Linux en macOS, maar eenmaal</w:t>
+      </w:r>
+      <w:r>
+        <w:t xml:space="preserve"> </w:t>
+      </w:r>
+      <w:r>
+        <w:t xml:space="preserve">geïnstalleerd, zijn de opdrachten gebruikelijk op verschillende</w:t>
+      </w:r>
+      <w:r>
+        <w:t xml:space="preserve"> </w:t>
+      </w:r>
+      <w:r>
+        <w:t xml:space="preserve">platforms.</w:t>
       </w:r>
     </w:p>
     <w:p>
@@ -303,7 +477,19 @@
           <w:rPr>
             <w:rStyle w:val="Hyperlink"/>
           </w:rPr>
-          <w:t xml:space="preserve">handleiding voor probleemoplossing</w:t>
+          <w:t xml:space="preserve">handleiding voor</w:t>
+        </w:r>
+        <w:r>
+          <w:rPr>
+            <w:rStyle w:val="Hyperlink"/>
+          </w:rPr>
+          <w:t xml:space="preserve"> </w:t>
+        </w:r>
+        <w:r>
+          <w:rPr>
+            <w:rStyle w:val="Hyperlink"/>
+          </w:rPr>
+          <w:t xml:space="preserve">probleemoplossing</w:t>
         </w:r>
       </w:hyperlink>
       <w:r>
@@ -320,7 +506,19 @@
           <w:rPr>
             <w:rStyle w:val="Hyperlink"/>
           </w:rPr>
-          <w:t xml:space="preserve">een probleem te melden</w:t>
+          <w:t xml:space="preserve">een probleem te</w:t>
+        </w:r>
+        <w:r>
+          <w:rPr>
+            <w:rStyle w:val="Hyperlink"/>
+          </w:rPr>
+          <w:t xml:space="preserve"> </w:t>
+        </w:r>
+        <w:r>
+          <w:rPr>
+            <w:rStyle w:val="Hyperlink"/>
+          </w:rPr>
+          <w:t xml:space="preserve">melden</w:t>
         </w:r>
       </w:hyperlink>
       <w:r>

--- a/Notebooks/Nederlands/02 - Controleren van Azure diensten met CLI/02 - Wat is de Azure CLI.docx
+++ b/Notebooks/Nederlands/02 - Controleren van Azure diensten met CLI/02 - Wat is de Azure CLI.docx
@@ -526,7 +526,10 @@
       </w:r>
     </w:p>
     <w:bookmarkEnd w:id="26"/>
-    <w:sectPr/>
+    <w:sectPr>
+      <w:headerReference w:type="default" r:id="rId9"/>
+      <w:footerReference w:type="default" r:id="rId10"/>
+    </w:sectPr>
   </w:body>
 </w:document>
 </file>
@@ -535,6 +538,84 @@
 <w:comments xmlns:w="http://schemas.openxmlformats.org/wordprocessingml/2006/main" xmlns:m="http://schemas.openxmlformats.org/officeDocument/2006/math" xmlns:r="http://schemas.openxmlformats.org/officeDocument/2006/relationships" xmlns:o="urn:schemas-microsoft-com:office:office" xmlns:v="urn:schemas-microsoft-com:vml" xmlns:w10="urn:schemas-microsoft-com:office:word" xmlns:a="http://schemas.openxmlformats.org/drawingml/2006/main" xmlns:pic="http://schemas.openxmlformats.org/drawingml/2006/picture" xmlns:wp="http://schemas.openxmlformats.org/drawingml/2006/wordprocessingDrawing"/>
 </file>
 
+<file path=word/footer1.xml><?xml version="1.0" encoding="utf-8"?>
+<w:ftr xmlns:m="http://schemas.openxmlformats.org/officeDocument/2006/math" xmlns:mc="http://schemas.openxmlformats.org/markup-compatibility/2006" xmlns:mo="http://schemas.microsoft.com/office/mac/office/2008/main" xmlns:mv="urn:schemas-microsoft-com:mac:vml" xmlns:o="urn:schemas-microsoft-com:office:office" xmlns:r="http://schemas.openxmlformats.org/officeDocument/2006/relationships" xmlns:v="urn:schemas-microsoft-com:vml" xmlns:w10="urn:schemas-microsoft-com:office:word" xmlns:w14="http://schemas.microsoft.com/office/word/2010/wordml" xmlns:w="http://schemas.openxmlformats.org/wordprocessingml/2006/main" xmlns:wne="http://schemas.microsoft.com/office/word/2006/wordml" xmlns:wp14="http://schemas.microsoft.com/office/word/2010/wordprocessingDrawing" xmlns:wp="http://schemas.openxmlformats.org/drawingml/2006/wordprocessingDrawing" xmlns:wpc="http://schemas.microsoft.com/office/word/2010/wordprocessingCanvas" xmlns:wpg="http://schemas.microsoft.com/office/word/2010/wordprocessingGroup" xmlns:wpi="http://schemas.microsoft.com/office/word/2010/wordprocessingInk" xmlns:wps="http://schemas.microsoft.com/office/word/2010/wordprocessingShape" mc:Ignorable="w14 wp14">
+  <w:p>
+    <w:pPr>
+      <w:pStyle w:val="Footer"/>
+    </w:pPr>
+  </w:p>
+  <w:tbl>
+    <w:tblPr>
+      <w:tblW w:type="auto" w:w="0"/>
+      <w:tblLook w:firstColumn="1" w:firstRow="1" w:lastColumn="0" w:lastRow="0" w:noHBand="0" w:noVBand="1" w:val="04A0"/>
+    </w:tblPr>
+    <w:tblGrid>
+      <w:gridCol w:w="2880"/>
+      <w:gridCol w:w="2880"/>
+    </w:tblGrid>
+    <w:tr>
+      <w:tc>
+        <w:tcPr>
+          <w:tcW w:type="dxa" w:w="2880"/>
+        </w:tcPr>
+        <w:p/>
+        <w:p>
+          <w:r>
+            <w:drawing>
+              <wp:inline xmlns:a="http://schemas.openxmlformats.org/drawingml/2006/main" xmlns:pic="http://schemas.openxmlformats.org/drawingml/2006/picture">
+                <wp:extent cx="2743200" cy="393895"/>
+                <wp:docPr id="1" name="Picture 1"/>
+                <wp:cNvGraphicFramePr>
+                  <a:graphicFrameLocks noChangeAspect="1"/>
+                </wp:cNvGraphicFramePr>
+                <a:graphic>
+                  <a:graphicData uri="http://schemas.openxmlformats.org/drawingml/2006/picture">
+                    <pic:pic>
+                      <pic:nvPicPr>
+                        <pic:cNvPr id="0" name="footer.png"/>
+                        <pic:cNvPicPr/>
+                      </pic:nvPicPr>
+                      <pic:blipFill>
+                        <a:blip r:embed="rId1"/>
+                        <a:stretch>
+                          <a:fillRect/>
+                        </a:stretch>
+                      </pic:blipFill>
+                      <pic:spPr>
+                        <a:xfrm>
+                          <a:off x="0" y="0"/>
+                          <a:ext cx="2743200" cy="393895"/>
+                        </a:xfrm>
+                        <a:prstGeom prst="rect"/>
+                      </pic:spPr>
+                    </pic:pic>
+                  </a:graphicData>
+                </a:graphic>
+              </wp:inline>
+            </w:drawing>
+          </w:r>
+        </w:p>
+      </w:tc>
+      <w:tc>
+        <w:tcPr>
+          <w:tcW w:type="dxa" w:w="2880"/>
+        </w:tcPr>
+        <w:p/>
+        <w:p>
+          <w:pPr>
+            <w:jc w:val="center"/>
+          </w:pPr>
+          <w:r>
+            <w:t>Yilmaz Mustafa | Instructeur Java/Python | Intec Brussel</w:t>
+          </w:r>
+        </w:p>
+      </w:tc>
+    </w:tr>
+  </w:tbl>
+</w:ftr>
+</file>
+
 <file path=word/footnotes.xml><?xml version="1.0" encoding="utf-8"?>
 <w:footnotes xmlns:w="http://schemas.openxmlformats.org/wordprocessingml/2006/main" xmlns:m="http://schemas.openxmlformats.org/officeDocument/2006/math" xmlns:r="http://schemas.openxmlformats.org/officeDocument/2006/relationships" xmlns:o="urn:schemas-microsoft-com:office:office" xmlns:v="urn:schemas-microsoft-com:vml" xmlns:w10="urn:schemas-microsoft-com:office:word" xmlns:a="http://schemas.openxmlformats.org/drawingml/2006/main" xmlns:pic="http://schemas.openxmlformats.org/drawingml/2006/picture" xmlns:wp="http://schemas.openxmlformats.org/drawingml/2006/wordprocessingDrawing">
   <w:footnote w:type="continuationSeparator" w:id="0">
@@ -552,6 +633,89 @@
     </w:p>
   </w:footnote>
 </w:footnotes>
+</file>
+
+<file path=word/header1.xml><?xml version="1.0" encoding="utf-8"?>
+<w:hdr xmlns:m="http://schemas.openxmlformats.org/officeDocument/2006/math" xmlns:mc="http://schemas.openxmlformats.org/markup-compatibility/2006" xmlns:mo="http://schemas.microsoft.com/office/mac/office/2008/main" xmlns:mv="urn:schemas-microsoft-com:mac:vml" xmlns:o="urn:schemas-microsoft-com:office:office" xmlns:r="http://schemas.openxmlformats.org/officeDocument/2006/relationships" xmlns:v="urn:schemas-microsoft-com:vml" xmlns:w10="urn:schemas-microsoft-com:office:word" xmlns:w14="http://schemas.microsoft.com/office/word/2010/wordml" xmlns:w="http://schemas.openxmlformats.org/wordprocessingml/2006/main" xmlns:wne="http://schemas.microsoft.com/office/word/2006/wordml" xmlns:wp14="http://schemas.microsoft.com/office/word/2010/wordprocessingDrawing" xmlns:wp="http://schemas.openxmlformats.org/drawingml/2006/wordprocessingDrawing" xmlns:wpc="http://schemas.microsoft.com/office/word/2010/wordprocessingCanvas" xmlns:wpg="http://schemas.microsoft.com/office/word/2010/wordprocessingGroup" xmlns:wpi="http://schemas.microsoft.com/office/word/2010/wordprocessingInk" xmlns:wps="http://schemas.microsoft.com/office/word/2010/wordprocessingShape" mc:Ignorable="w14 wp14">
+  <w:p>
+    <w:pPr>
+      <w:pStyle w:val="Header"/>
+    </w:pPr>
+  </w:p>
+  <w:tbl>
+    <w:tblPr>
+      <w:tblW w:type="auto" w:w="0"/>
+      <w:tblLook w:firstColumn="1" w:firstRow="1" w:lastColumn="0" w:lastRow="0" w:noHBand="0" w:noVBand="1" w:val="04A0"/>
+    </w:tblPr>
+    <w:tblGrid>
+      <w:gridCol w:w="2880"/>
+      <w:gridCol w:w="2880"/>
+    </w:tblGrid>
+    <w:tr>
+      <w:tc>
+        <w:tcPr>
+          <w:tcW w:type="dxa" w:w="2880"/>
+        </w:tcPr>
+        <w:p/>
+        <w:p>
+          <w:r>
+            <w:drawing>
+              <wp:inline xmlns:a="http://schemas.openxmlformats.org/drawingml/2006/main" xmlns:pic="http://schemas.openxmlformats.org/drawingml/2006/picture">
+                <wp:extent cx="2743200" cy="723331"/>
+                <wp:docPr id="1" name="Picture 1"/>
+                <wp:cNvGraphicFramePr>
+                  <a:graphicFrameLocks noChangeAspect="1"/>
+                </wp:cNvGraphicFramePr>
+                <a:graphic>
+                  <a:graphicData uri="http://schemas.openxmlformats.org/drawingml/2006/picture">
+                    <pic:pic>
+                      <pic:nvPicPr>
+                        <pic:cNvPr id="0" name="header.png"/>
+                        <pic:cNvPicPr/>
+                      </pic:nvPicPr>
+                      <pic:blipFill>
+                        <a:blip r:embed="rId1"/>
+                        <a:stretch>
+                          <a:fillRect/>
+                        </a:stretch>
+                      </pic:blipFill>
+                      <pic:spPr>
+                        <a:xfrm>
+                          <a:off x="0" y="0"/>
+                          <a:ext cx="2743200" cy="723331"/>
+                        </a:xfrm>
+                        <a:prstGeom prst="rect"/>
+                      </pic:spPr>
+                    </pic:pic>
+                  </a:graphicData>
+                </a:graphic>
+              </wp:inline>
+            </w:drawing>
+          </w:r>
+        </w:p>
+      </w:tc>
+      <w:tc>
+        <w:tcPr>
+          <w:tcW w:type="dxa" w:w="2880"/>
+        </w:tcPr>
+        <w:p/>
+        <w:p>
+          <w:pPr>
+            <w:jc w:val="right"/>
+          </w:pPr>
+          <w:r>
+            <w:t xml:space="preserve">    Rouppeplein 16
+    1000 Brussel
+    Tel. 02 411 29 07
+    ondernemingsnr. 0475319893
+    RPR BRUSSEL-NEDERLANDSTALIG
+    wouter.vandenberge@intecbrussel.be</w:t>
+          </w:r>
+        </w:p>
+      </w:tc>
+    </w:tr>
+  </w:tbl>
+</w:hdr>
 </file>
 
 <file path=word/numbering.xml><?xml version="1.0" encoding="utf-8"?>
